--- a/Interview Vragen Bakkerij Leiden.docx
+++ b/Interview Vragen Bakkerij Leiden.docx
@@ -23,55 +23,7 @@
           <w:u w:val="single"/>
           <w:lang w:val="en-US"/>
         </w:rPr>
-        <w:t xml:space="preserve">Interview </w:t>
-      </w:r>
-      <w:proofErr w:type="spellStart"/>
-      <w:r>
-        <w:rPr>
-          <w:b/>
-          <w:bCs/>
-          <w:sz w:val="40"/>
-          <w:szCs w:val="40"/>
-          <w:u w:val="single"/>
-          <w:lang w:val="en-US"/>
-        </w:rPr>
-        <w:t>Vragen</w:t>
-      </w:r>
-      <w:proofErr w:type="spellEnd"/>
-      <w:r>
-        <w:rPr>
-          <w:b/>
-          <w:bCs/>
-          <w:sz w:val="40"/>
-          <w:szCs w:val="40"/>
-          <w:u w:val="single"/>
-          <w:lang w:val="en-US"/>
-        </w:rPr>
-        <w:t xml:space="preserve"> </w:t>
-      </w:r>
-      <w:proofErr w:type="spellStart"/>
-      <w:r>
-        <w:rPr>
-          <w:b/>
-          <w:bCs/>
-          <w:sz w:val="40"/>
-          <w:szCs w:val="40"/>
-          <w:u w:val="single"/>
-          <w:lang w:val="en-US"/>
-        </w:rPr>
-        <w:t>Bakkerij</w:t>
-      </w:r>
-      <w:proofErr w:type="spellEnd"/>
-      <w:r>
-        <w:rPr>
-          <w:b/>
-          <w:bCs/>
-          <w:sz w:val="40"/>
-          <w:szCs w:val="40"/>
-          <w:u w:val="single"/>
-          <w:lang w:val="en-US"/>
-        </w:rPr>
-        <w:t xml:space="preserve"> Leiden:</w:t>
+        <w:t>Interview Vragen Bakkerij Leiden:</w:t>
       </w:r>
     </w:p>
     <w:p>
@@ -117,14 +69,7 @@
           <w:sz w:val="28"/>
           <w:szCs w:val="28"/>
         </w:rPr>
-        <w:t>Wat voor Pagina’s wilt u i</w:t>
-      </w:r>
-      <w:r>
-        <w:rPr>
-          <w:sz w:val="28"/>
-          <w:szCs w:val="28"/>
-        </w:rPr>
-        <w:t>n uw website hebben?</w:t>
+        <w:t>Hoe heet uw website?</w:t>
       </w:r>
     </w:p>
     <w:p>
@@ -153,7 +98,14 @@
           <w:sz w:val="28"/>
           <w:szCs w:val="28"/>
         </w:rPr>
-        <w:t>Heeft u al een logo?</w:t>
+        <w:t>Wat voor Pagina’s wilt u i</w:t>
+      </w:r>
+      <w:r>
+        <w:rPr>
+          <w:sz w:val="28"/>
+          <w:szCs w:val="28"/>
+        </w:rPr>
+        <w:t>n uw website hebben?</w:t>
       </w:r>
     </w:p>
     <w:p>
@@ -182,7 +134,7 @@
           <w:sz w:val="28"/>
           <w:szCs w:val="28"/>
         </w:rPr>
-        <w:t>Wat voor kleuren moeten er allemaal per website voorkomen?</w:t>
+        <w:t>Heeft u al een logo?</w:t>
       </w:r>
     </w:p>
     <w:p>
@@ -211,7 +163,7 @@
           <w:sz w:val="28"/>
           <w:szCs w:val="28"/>
         </w:rPr>
-        <w:t>Wilt u een zoekbalk? (zo ja, waar zou het moeten staan?)</w:t>
+        <w:t>Wat voor kleuren moeten er allemaal per website voorkomen?</w:t>
       </w:r>
     </w:p>
     <w:p>
@@ -235,6 +187,129 @@
           <w:szCs w:val="28"/>
         </w:rPr>
       </w:pPr>
+      <w:r>
+        <w:rPr>
+          <w:sz w:val="28"/>
+          <w:szCs w:val="28"/>
+        </w:rPr>
+        <w:t>Wilt u een zoekbalk? (zo ja, waar zou het moeten staan?)</w:t>
+      </w:r>
+    </w:p>
+    <w:p>
+      <w:pPr>
+        <w:pStyle w:val="ListParagraph"/>
+        <w:rPr>
+          <w:sz w:val="28"/>
+          <w:szCs w:val="28"/>
+        </w:rPr>
+      </w:pPr>
+    </w:p>
+    <w:p>
+      <w:pPr>
+        <w:pStyle w:val="ListParagraph"/>
+        <w:numPr>
+          <w:ilvl w:val="0"/>
+          <w:numId w:val="1"/>
+        </w:numPr>
+        <w:rPr>
+          <w:sz w:val="28"/>
+          <w:szCs w:val="28"/>
+        </w:rPr>
+      </w:pPr>
+      <w:r>
+        <w:rPr>
+          <w:sz w:val="28"/>
+          <w:szCs w:val="28"/>
+        </w:rPr>
+        <w:t>Wat kan er verbeterd worden aan uw huidige website?</w:t>
+      </w:r>
+    </w:p>
+    <w:p>
+      <w:pPr>
+        <w:pStyle w:val="ListParagraph"/>
+        <w:rPr>
+          <w:sz w:val="28"/>
+          <w:szCs w:val="28"/>
+        </w:rPr>
+      </w:pPr>
+    </w:p>
+    <w:p>
+      <w:pPr>
+        <w:pStyle w:val="ListParagraph"/>
+        <w:numPr>
+          <w:ilvl w:val="0"/>
+          <w:numId w:val="1"/>
+        </w:numPr>
+        <w:rPr>
+          <w:sz w:val="28"/>
+          <w:szCs w:val="28"/>
+        </w:rPr>
+      </w:pPr>
+      <w:r>
+        <w:rPr>
+          <w:sz w:val="28"/>
+          <w:szCs w:val="28"/>
+        </w:rPr>
+        <w:t>Hoe zouden klanten via uw website contact kunnen opnemen? (wilt u ook misschien een live chat programma in uw website zodat klanten  gelijk hulp kunnen krijgen.)</w:t>
+      </w:r>
+    </w:p>
+    <w:p>
+      <w:pPr>
+        <w:pStyle w:val="ListParagraph"/>
+        <w:rPr>
+          <w:sz w:val="28"/>
+          <w:szCs w:val="28"/>
+        </w:rPr>
+      </w:pPr>
+    </w:p>
+    <w:p>
+      <w:pPr>
+        <w:pStyle w:val="ListParagraph"/>
+        <w:numPr>
+          <w:ilvl w:val="0"/>
+          <w:numId w:val="1"/>
+        </w:numPr>
+        <w:rPr>
+          <w:sz w:val="28"/>
+          <w:szCs w:val="28"/>
+        </w:rPr>
+      </w:pPr>
+      <w:r>
+        <w:rPr>
+          <w:sz w:val="28"/>
+          <w:szCs w:val="28"/>
+        </w:rPr>
+        <w:t>De producten die u verkoopt op uw huidige website, kunnen wij daar gebruik van maken?</w:t>
+      </w:r>
+    </w:p>
+    <w:p>
+      <w:pPr>
+        <w:pStyle w:val="ListParagraph"/>
+        <w:rPr>
+          <w:sz w:val="28"/>
+          <w:szCs w:val="28"/>
+        </w:rPr>
+      </w:pPr>
+    </w:p>
+    <w:p>
+      <w:pPr>
+        <w:pStyle w:val="ListParagraph"/>
+        <w:numPr>
+          <w:ilvl w:val="0"/>
+          <w:numId w:val="1"/>
+        </w:numPr>
+        <w:rPr>
+          <w:sz w:val="28"/>
+          <w:szCs w:val="28"/>
+        </w:rPr>
+      </w:pPr>
+      <w:r>
+        <w:rPr>
+          <w:sz w:val="28"/>
+          <w:szCs w:val="28"/>
+        </w:rPr>
+        <w:t>Heeft u foto’s en bronnen die wij moeten gebruiken op het website?</w:t>
+      </w:r>
       <w:bookmarkStart w:id="0" w:name="_GoBack"/>
       <w:bookmarkEnd w:id="0"/>
     </w:p>
@@ -492,6 +567,7 @@
     <w:lsdException w:name="HTML Sample" w:semiHidden="1" w:unhideWhenUsed="1"/>
     <w:lsdException w:name="HTML Typewriter" w:semiHidden="1" w:unhideWhenUsed="1"/>
     <w:lsdException w:name="HTML Variable" w:semiHidden="1" w:unhideWhenUsed="1"/>
+    <w:lsdException w:name="Normal Table" w:semiHidden="1" w:unhideWhenUsed="1"/>
     <w:lsdException w:name="annotation subject" w:semiHidden="1" w:unhideWhenUsed="1"/>
     <w:lsdException w:name="No List" w:semiHidden="1" w:unhideWhenUsed="1"/>
     <w:lsdException w:name="Outline List 1" w:semiHidden="1" w:unhideWhenUsed="1"/>
@@ -537,9 +613,11 @@
     <w:lsdException w:name="Table Subtle 1" w:semiHidden="1" w:unhideWhenUsed="1"/>
     <w:lsdException w:name="Table Subtle 2" w:semiHidden="1" w:unhideWhenUsed="1"/>
     <w:lsdException w:name="Table Web 1" w:semiHidden="1" w:unhideWhenUsed="1"/>
+    <w:lsdException w:name="Table Web 2" w:semiHidden="1" w:unhideWhenUsed="1"/>
     <w:lsdException w:name="Table Web 3" w:semiHidden="1" w:unhideWhenUsed="1"/>
     <w:lsdException w:name="Balloon Text" w:semiHidden="1" w:unhideWhenUsed="1"/>
     <w:lsdException w:name="Table Grid" w:uiPriority="39"/>
+    <w:lsdException w:name="Table Theme" w:semiHidden="1" w:unhideWhenUsed="1"/>
     <w:lsdException w:name="Placeholder Text" w:semiHidden="1"/>
     <w:lsdException w:name="No Spacing" w:uiPriority="1" w:qFormat="1"/>
     <w:lsdException w:name="Light Shading" w:uiPriority="60"/>

--- a/Interview Vragen Bakkerij Leiden.docx
+++ b/Interview Vragen Bakkerij Leiden.docx
@@ -69,7 +69,21 @@
           <w:sz w:val="28"/>
           <w:szCs w:val="28"/>
         </w:rPr>
-        <w:t>Hoe heet uw website?</w:t>
+        <w:t xml:space="preserve">Hoe </w:t>
+      </w:r>
+      <w:r>
+        <w:rPr>
+          <w:sz w:val="28"/>
+          <w:szCs w:val="28"/>
+        </w:rPr>
+        <w:t>gaat uw website heten</w:t>
+      </w:r>
+      <w:r>
+        <w:rPr>
+          <w:sz w:val="28"/>
+          <w:szCs w:val="28"/>
+        </w:rPr>
+        <w:t>?</w:t>
       </w:r>
     </w:p>
     <w:p>
@@ -134,7 +148,21 @@
           <w:sz w:val="28"/>
           <w:szCs w:val="28"/>
         </w:rPr>
-        <w:t>Heeft u al een logo?</w:t>
+        <w:t>Hoe moet het beginpagina eruitzien,</w:t>
+      </w:r>
+      <w:r>
+        <w:rPr>
+          <w:sz w:val="28"/>
+          <w:szCs w:val="28"/>
+        </w:rPr>
+        <w:t xml:space="preserve"> en bij uw vorige gesprek wilde u product informatie en allerieén zien voorkomen </w:t>
+      </w:r>
+      <w:r>
+        <w:rPr>
+          <w:sz w:val="28"/>
+          <w:szCs w:val="28"/>
+        </w:rPr>
+        <w:t xml:space="preserve"> (en de rest van de genoemde pagina’s)</w:t>
       </w:r>
     </w:p>
     <w:p>
@@ -163,7 +191,7 @@
           <w:sz w:val="28"/>
           <w:szCs w:val="28"/>
         </w:rPr>
-        <w:t>Wat voor kleuren moeten er allemaal per website voorkomen?</w:t>
+        <w:t>Hoe moet het admin pagina eruitzien of maakt dat niet zoveel uit?</w:t>
       </w:r>
     </w:p>
     <w:p>
@@ -192,7 +220,7 @@
           <w:sz w:val="28"/>
           <w:szCs w:val="28"/>
         </w:rPr>
-        <w:t>Wilt u een zoekbalk? (zo ja, waar zou het moeten staan?)</w:t>
+        <w:t>Wat zou u aan de onderkant van de pagina willen hebben staan? (moest er bij uw vorige website een aanpassing zijn aan de onderkant?</w:t>
       </w:r>
     </w:p>
     <w:p>
@@ -221,7 +249,7 @@
           <w:sz w:val="28"/>
           <w:szCs w:val="28"/>
         </w:rPr>
-        <w:t>Wat kan er verbeterd worden aan uw huidige website?</w:t>
+        <w:t>Heeft u al een logo?</w:t>
       </w:r>
     </w:p>
     <w:p>
@@ -250,7 +278,7 @@
           <w:sz w:val="28"/>
           <w:szCs w:val="28"/>
         </w:rPr>
-        <w:t>Hoe zouden klanten via uw website contact kunnen opnemen? (wilt u ook misschien een live chat programma in uw website zodat klanten  gelijk hulp kunnen krijgen.)</w:t>
+        <w:t>Wat kan er verbeterd worden aan uw huidige website?</w:t>
       </w:r>
     </w:p>
     <w:p>
@@ -279,7 +307,49 @@
           <w:sz w:val="28"/>
           <w:szCs w:val="28"/>
         </w:rPr>
-        <w:t>De producten die u verkoopt op uw huidige website, kunnen wij daar gebruik van maken?</w:t>
+        <w:t>Wat voor kleuren moeten er allemaal pe</w:t>
+      </w:r>
+      <w:r>
+        <w:rPr>
+          <w:sz w:val="28"/>
+          <w:szCs w:val="28"/>
+        </w:rPr>
+        <w:t>r</w:t>
+      </w:r>
+      <w:r>
+        <w:rPr>
+          <w:sz w:val="28"/>
+          <w:szCs w:val="28"/>
+        </w:rPr>
+        <w:t xml:space="preserve"> website voorkomen?</w:t>
+      </w:r>
+      <w:r>
+        <w:rPr>
+          <w:sz w:val="28"/>
+          <w:szCs w:val="28"/>
+        </w:rPr>
+        <w:t xml:space="preserve"> (!!!pak de rgb</w:t>
+      </w:r>
+      <w:r>
+        <w:rPr>
+          <w:sz w:val="28"/>
+          <w:szCs w:val="28"/>
+        </w:rPr>
+        <w:t xml:space="preserve">!!!    </w:t>
+      </w:r>
+      <w:r>
+        <w:rPr>
+          <w:sz w:val="28"/>
+          <w:szCs w:val="28"/>
+        </w:rPr>
+        <w:t>https://htmlcolorcodes.com/color-picker/</w:t>
+      </w:r>
+      <w:r>
+        <w:rPr>
+          <w:sz w:val="28"/>
+          <w:szCs w:val="28"/>
+        </w:rPr>
+        <w:t xml:space="preserve">    )</w:t>
       </w:r>
     </w:p>
     <w:p>
@@ -308,7 +378,363 @@
           <w:sz w:val="28"/>
           <w:szCs w:val="28"/>
         </w:rPr>
+        <w:t>U wilt een zoekbalk neem ik aan.</w:t>
+      </w:r>
+      <w:r>
+        <w:rPr>
+          <w:sz w:val="28"/>
+          <w:szCs w:val="28"/>
+        </w:rPr>
+        <w:t xml:space="preserve"> (waar zou het moeten staan?)</w:t>
+      </w:r>
+    </w:p>
+    <w:p>
+      <w:pPr>
+        <w:rPr>
+          <w:sz w:val="28"/>
+          <w:szCs w:val="28"/>
+        </w:rPr>
+      </w:pPr>
+    </w:p>
+    <w:p>
+      <w:pPr>
+        <w:pStyle w:val="ListParagraph"/>
+        <w:numPr>
+          <w:ilvl w:val="0"/>
+          <w:numId w:val="1"/>
+        </w:numPr>
+        <w:rPr>
+          <w:sz w:val="28"/>
+          <w:szCs w:val="28"/>
+        </w:rPr>
+      </w:pPr>
+      <w:r>
+        <w:rPr>
+          <w:sz w:val="28"/>
+          <w:szCs w:val="28"/>
+        </w:rPr>
+        <w:t>Hoe zouden klanten via uw website contact</w:t>
+      </w:r>
+      <w:r>
+        <w:rPr>
+          <w:sz w:val="28"/>
+          <w:szCs w:val="28"/>
+        </w:rPr>
+        <w:t xml:space="preserve"> met u</w:t>
+      </w:r>
+      <w:r>
+        <w:rPr>
+          <w:sz w:val="28"/>
+          <w:szCs w:val="28"/>
+        </w:rPr>
+        <w:t xml:space="preserve"> kunnen nemen? (wilt u ook misschien een live chat programma in uw website zodat klanten  gelijk hulp kunnen krijgen.)</w:t>
+      </w:r>
+    </w:p>
+    <w:p>
+      <w:pPr>
+        <w:pStyle w:val="ListParagraph"/>
+        <w:rPr>
+          <w:sz w:val="28"/>
+          <w:szCs w:val="28"/>
+        </w:rPr>
+      </w:pPr>
+    </w:p>
+    <w:p>
+      <w:pPr>
+        <w:pStyle w:val="ListParagraph"/>
+        <w:numPr>
+          <w:ilvl w:val="0"/>
+          <w:numId w:val="1"/>
+        </w:numPr>
+        <w:rPr>
+          <w:sz w:val="28"/>
+          <w:szCs w:val="28"/>
+        </w:rPr>
+      </w:pPr>
+      <w:r>
+        <w:rPr>
+          <w:sz w:val="28"/>
+          <w:szCs w:val="28"/>
+        </w:rPr>
+        <w:t xml:space="preserve">Moeten er social media </w:t>
+      </w:r>
+      <w:r>
+        <w:rPr>
+          <w:sz w:val="28"/>
+          <w:szCs w:val="28"/>
+        </w:rPr>
+        <w:t>links voorkomen zoals facebooks en instagram? (zo ja, moeten wij de links van uw huidige website halen?</w:t>
+      </w:r>
+    </w:p>
+    <w:p>
+      <w:pPr>
+        <w:pStyle w:val="ListParagraph"/>
+        <w:rPr>
+          <w:sz w:val="28"/>
+          <w:szCs w:val="28"/>
+        </w:rPr>
+      </w:pPr>
+    </w:p>
+    <w:p>
+      <w:pPr>
+        <w:pStyle w:val="ListParagraph"/>
+        <w:numPr>
+          <w:ilvl w:val="0"/>
+          <w:numId w:val="1"/>
+        </w:numPr>
+        <w:rPr>
+          <w:sz w:val="28"/>
+          <w:szCs w:val="28"/>
+        </w:rPr>
+      </w:pPr>
+      <w:r>
+        <w:rPr>
+          <w:sz w:val="28"/>
+          <w:szCs w:val="28"/>
+        </w:rPr>
+        <w:t>De producten die u verkoopt op uw huidige website, kunnen wij daar gebruik van maken?</w:t>
+      </w:r>
+    </w:p>
+    <w:p>
+      <w:pPr>
+        <w:pStyle w:val="ListParagraph"/>
+        <w:rPr>
+          <w:sz w:val="28"/>
+          <w:szCs w:val="28"/>
+        </w:rPr>
+      </w:pPr>
+    </w:p>
+    <w:p>
+      <w:pPr>
+        <w:pStyle w:val="ListParagraph"/>
+        <w:numPr>
+          <w:ilvl w:val="0"/>
+          <w:numId w:val="1"/>
+        </w:numPr>
+        <w:rPr>
+          <w:sz w:val="28"/>
+          <w:szCs w:val="28"/>
+        </w:rPr>
+      </w:pPr>
+      <w:r>
+        <w:rPr>
+          <w:sz w:val="28"/>
+          <w:szCs w:val="28"/>
+        </w:rPr>
+        <w:lastRenderedPageBreak/>
+        <w:t>Moet er een bezorg optie op uw website staan? (zo nee, is het dan alleen afhalen?)</w:t>
+      </w:r>
+    </w:p>
+    <w:p>
+      <w:pPr>
+        <w:pStyle w:val="ListParagraph"/>
+        <w:rPr>
+          <w:sz w:val="28"/>
+          <w:szCs w:val="28"/>
+        </w:rPr>
+      </w:pPr>
+    </w:p>
+    <w:p>
+      <w:pPr>
+        <w:pStyle w:val="ListParagraph"/>
+        <w:numPr>
+          <w:ilvl w:val="0"/>
+          <w:numId w:val="1"/>
+        </w:numPr>
+        <w:rPr>
+          <w:sz w:val="28"/>
+          <w:szCs w:val="28"/>
+        </w:rPr>
+      </w:pPr>
+      <w:r>
+        <w:rPr>
+          <w:sz w:val="28"/>
+          <w:szCs w:val="28"/>
+        </w:rPr>
         <w:t>Heeft u foto’s en bronnen die wij moeten gebruiken op het website?</w:t>
+      </w:r>
+    </w:p>
+    <w:p>
+      <w:pPr>
+        <w:pStyle w:val="ListParagraph"/>
+        <w:rPr>
+          <w:sz w:val="28"/>
+          <w:szCs w:val="28"/>
+        </w:rPr>
+      </w:pPr>
+    </w:p>
+    <w:p>
+      <w:pPr>
+        <w:pStyle w:val="ListParagraph"/>
+        <w:numPr>
+          <w:ilvl w:val="0"/>
+          <w:numId w:val="1"/>
+        </w:numPr>
+        <w:rPr>
+          <w:sz w:val="28"/>
+          <w:szCs w:val="28"/>
+        </w:rPr>
+      </w:pPr>
+      <w:r>
+        <w:rPr>
+          <w:sz w:val="28"/>
+          <w:szCs w:val="28"/>
+        </w:rPr>
+        <w:t xml:space="preserve">Klopt het dat u ook verassingspakketten </w:t>
+      </w:r>
+      <w:r>
+        <w:rPr>
+          <w:sz w:val="28"/>
+          <w:szCs w:val="28"/>
+        </w:rPr>
+        <w:t xml:space="preserve">bij uw website </w:t>
+      </w:r>
+      <w:r>
+        <w:rPr>
+          <w:sz w:val="28"/>
+          <w:szCs w:val="28"/>
+        </w:rPr>
+        <w:t xml:space="preserve">wilde? (Zo ja, wat is precies het bedoeling van </w:t>
+      </w:r>
+      <w:r>
+        <w:rPr>
+          <w:sz w:val="28"/>
+          <w:szCs w:val="28"/>
+        </w:rPr>
+        <w:t>de</w:t>
+      </w:r>
+      <w:r>
+        <w:rPr>
+          <w:sz w:val="28"/>
+          <w:szCs w:val="28"/>
+        </w:rPr>
+        <w:t xml:space="preserve"> verassingspakketten</w:t>
+      </w:r>
+      <w:r>
+        <w:rPr>
+          <w:sz w:val="28"/>
+          <w:szCs w:val="28"/>
+        </w:rPr>
+        <w:t>?)</w:t>
+      </w:r>
+    </w:p>
+    <w:p>
+      <w:pPr>
+        <w:pStyle w:val="ListParagraph"/>
+        <w:rPr>
+          <w:sz w:val="28"/>
+          <w:szCs w:val="28"/>
+        </w:rPr>
+      </w:pPr>
+    </w:p>
+    <w:p>
+      <w:pPr>
+        <w:pStyle w:val="ListParagraph"/>
+        <w:numPr>
+          <w:ilvl w:val="0"/>
+          <w:numId w:val="1"/>
+        </w:numPr>
+        <w:rPr>
+          <w:sz w:val="28"/>
+          <w:szCs w:val="28"/>
+        </w:rPr>
+      </w:pPr>
+      <w:r>
+        <w:rPr>
+          <w:sz w:val="28"/>
+          <w:szCs w:val="28"/>
+        </w:rPr>
+        <w:t>Welke betaalmethodes moeten er gebruikt worden in uw website</w:t>
+      </w:r>
+      <w:r>
+        <w:rPr>
+          <w:sz w:val="28"/>
+          <w:szCs w:val="28"/>
+        </w:rPr>
+        <w:t>?</w:t>
+      </w:r>
+    </w:p>
+    <w:p>
+      <w:pPr>
+        <w:rPr>
+          <w:sz w:val="28"/>
+          <w:szCs w:val="28"/>
+        </w:rPr>
+      </w:pPr>
+    </w:p>
+    <w:p>
+      <w:pPr>
+        <w:pStyle w:val="ListParagraph"/>
+        <w:numPr>
+          <w:ilvl w:val="0"/>
+          <w:numId w:val="1"/>
+        </w:numPr>
+        <w:rPr>
+          <w:sz w:val="28"/>
+          <w:szCs w:val="28"/>
+        </w:rPr>
+      </w:pPr>
+      <w:r>
+        <w:rPr>
+          <w:sz w:val="28"/>
+          <w:szCs w:val="28"/>
+        </w:rPr>
+        <w:t>Heeft u nog speciale eisen voor uw website?</w:t>
+      </w:r>
+    </w:p>
+    <w:p>
+      <w:pPr>
+        <w:pStyle w:val="ListParagraph"/>
+        <w:rPr>
+          <w:sz w:val="28"/>
+          <w:szCs w:val="28"/>
+        </w:rPr>
+      </w:pPr>
+    </w:p>
+    <w:p>
+      <w:pPr>
+        <w:rPr>
+          <w:sz w:val="28"/>
+          <w:szCs w:val="28"/>
+        </w:rPr>
+      </w:pPr>
+    </w:p>
+    <w:p>
+      <w:pPr>
+        <w:rPr>
+          <w:sz w:val="28"/>
+          <w:szCs w:val="28"/>
+        </w:rPr>
+      </w:pPr>
+    </w:p>
+    <w:p>
+      <w:pPr>
+        <w:rPr>
+          <w:sz w:val="28"/>
+          <w:szCs w:val="28"/>
+        </w:rPr>
+      </w:pPr>
+    </w:p>
+    <w:p>
+      <w:pPr>
+        <w:rPr>
+          <w:sz w:val="28"/>
+          <w:szCs w:val="28"/>
+        </w:rPr>
+      </w:pPr>
+      <w:r>
+        <w:rPr>
+          <w:sz w:val="28"/>
+          <w:szCs w:val="28"/>
+        </w:rPr>
+        <w:t>Dit waren alle vragen</w:t>
+      </w:r>
+      <w:r>
+        <w:rPr>
+          <w:sz w:val="28"/>
+          <w:szCs w:val="28"/>
+        </w:rPr>
+        <w:t>. wij zullen zoals beloofd het website op het einddatum aan u toebrengen.</w:t>
       </w:r>
       <w:bookmarkStart w:id="0" w:name="_GoBack"/>
       <w:bookmarkEnd w:id="0"/>

--- a/Interview Vragen Bakkerij Leiden.docx
+++ b/Interview Vragen Bakkerij Leiden.docx
@@ -23,7 +23,55 @@
           <w:u w:val="single"/>
           <w:lang w:val="en-US"/>
         </w:rPr>
-        <w:t>Interview Vragen Bakkerij Leiden:</w:t>
+        <w:t xml:space="preserve">Interview </w:t>
+      </w:r>
+      <w:proofErr w:type="spellStart"/>
+      <w:r>
+        <w:rPr>
+          <w:b/>
+          <w:bCs/>
+          <w:sz w:val="40"/>
+          <w:szCs w:val="40"/>
+          <w:u w:val="single"/>
+          <w:lang w:val="en-US"/>
+        </w:rPr>
+        <w:t>Vragen</w:t>
+      </w:r>
+      <w:proofErr w:type="spellEnd"/>
+      <w:r>
+        <w:rPr>
+          <w:b/>
+          <w:bCs/>
+          <w:sz w:val="40"/>
+          <w:szCs w:val="40"/>
+          <w:u w:val="single"/>
+          <w:lang w:val="en-US"/>
+        </w:rPr>
+        <w:t xml:space="preserve"> </w:t>
+      </w:r>
+      <w:proofErr w:type="spellStart"/>
+      <w:r>
+        <w:rPr>
+          <w:b/>
+          <w:bCs/>
+          <w:sz w:val="40"/>
+          <w:szCs w:val="40"/>
+          <w:u w:val="single"/>
+          <w:lang w:val="en-US"/>
+        </w:rPr>
+        <w:t>Bakkerij</w:t>
+      </w:r>
+      <w:proofErr w:type="spellEnd"/>
+      <w:r>
+        <w:rPr>
+          <w:b/>
+          <w:bCs/>
+          <w:sz w:val="40"/>
+          <w:szCs w:val="40"/>
+          <w:u w:val="single"/>
+          <w:lang w:val="en-US"/>
+        </w:rPr>
+        <w:t xml:space="preserve"> Leiden:</w:t>
       </w:r>
     </w:p>
     <w:p>
@@ -681,63 +729,63 @@
         </w:rPr>
         <w:t>Heeft u nog speciale eisen voor uw website?</w:t>
       </w:r>
-    </w:p>
-    <w:p>
-      <w:pPr>
-        <w:pStyle w:val="ListParagraph"/>
-        <w:rPr>
-          <w:sz w:val="28"/>
-          <w:szCs w:val="28"/>
-        </w:rPr>
-      </w:pPr>
-    </w:p>
-    <w:p>
-      <w:pPr>
-        <w:rPr>
-          <w:sz w:val="28"/>
-          <w:szCs w:val="28"/>
-        </w:rPr>
-      </w:pPr>
-    </w:p>
-    <w:p>
-      <w:pPr>
-        <w:rPr>
-          <w:sz w:val="28"/>
-          <w:szCs w:val="28"/>
-        </w:rPr>
-      </w:pPr>
-    </w:p>
-    <w:p>
-      <w:pPr>
-        <w:rPr>
-          <w:sz w:val="28"/>
-          <w:szCs w:val="28"/>
-        </w:rPr>
-      </w:pPr>
-    </w:p>
-    <w:p>
-      <w:pPr>
-        <w:rPr>
-          <w:sz w:val="28"/>
-          <w:szCs w:val="28"/>
-        </w:rPr>
-      </w:pPr>
-      <w:r>
-        <w:rPr>
-          <w:sz w:val="28"/>
-          <w:szCs w:val="28"/>
-        </w:rPr>
-        <w:t>Dit waren alle vragen</w:t>
-      </w:r>
-      <w:r>
-        <w:rPr>
-          <w:sz w:val="28"/>
-          <w:szCs w:val="28"/>
-        </w:rPr>
-        <w:t>. wij zullen zoals beloofd het website op het einddatum aan u toebrengen.</w:t>
-      </w:r>
       <w:bookmarkStart w:id="0" w:name="_GoBack"/>
       <w:bookmarkEnd w:id="0"/>
+    </w:p>
+    <w:p>
+      <w:pPr>
+        <w:pStyle w:val="ListParagraph"/>
+        <w:rPr>
+          <w:sz w:val="28"/>
+          <w:szCs w:val="28"/>
+        </w:rPr>
+      </w:pPr>
+    </w:p>
+    <w:p>
+      <w:pPr>
+        <w:rPr>
+          <w:sz w:val="28"/>
+          <w:szCs w:val="28"/>
+        </w:rPr>
+      </w:pPr>
+    </w:p>
+    <w:p>
+      <w:pPr>
+        <w:rPr>
+          <w:sz w:val="28"/>
+          <w:szCs w:val="28"/>
+        </w:rPr>
+      </w:pPr>
+    </w:p>
+    <w:p>
+      <w:pPr>
+        <w:rPr>
+          <w:sz w:val="28"/>
+          <w:szCs w:val="28"/>
+        </w:rPr>
+      </w:pPr>
+    </w:p>
+    <w:p>
+      <w:pPr>
+        <w:rPr>
+          <w:sz w:val="28"/>
+          <w:szCs w:val="28"/>
+        </w:rPr>
+      </w:pPr>
+      <w:r>
+        <w:rPr>
+          <w:sz w:val="28"/>
+          <w:szCs w:val="28"/>
+        </w:rPr>
+        <w:t>Dit waren alle vragen</w:t>
+      </w:r>
+      <w:r>
+        <w:rPr>
+          <w:sz w:val="28"/>
+          <w:szCs w:val="28"/>
+        </w:rPr>
+        <w:t>. wij zullen zoals beloofd het website op het einddatum aan u toebrengen.</w:t>
+      </w:r>
     </w:p>
     <w:sectPr>
       <w:pgSz w:w="11906" w:h="16838"/>
